--- a/tests/org.obeonetwork.m2doc.html.tests/resources/html/ul/ul-expected-generation.docx
+++ b/tests/org.obeonetwork.m2doc.html.tests/resources/html/ul/ul-expected-generation.docx
@@ -222,7 +222,7 @@
       <w:pPr>
         <w:numPr>
           <w:ilvl w:val="1"/>
-          <w:numId w:val="5"/>
+          <w:numId w:val="6"/>
         </w:numPr>
       </w:pPr>
       <w:bookmarkStart w:id="0" w:name="_GoBack"/>
@@ -235,7 +235,7 @@
       <w:pPr>
         <w:numPr>
           <w:ilvl w:val="1"/>
-          <w:numId w:val="5"/>
+          <w:numId w:val="6"/>
         </w:numPr>
       </w:pPr>
       <w:bookmarkStart w:id="0" w:name="_GoBack"/>
@@ -248,7 +248,7 @@
       <w:pPr>
         <w:numPr>
           <w:ilvl w:val="1"/>
-          <w:numId w:val="5"/>
+          <w:numId w:val="6"/>
         </w:numPr>
       </w:pPr>
       <w:bookmarkStart w:id="0" w:name="_GoBack"/>
@@ -261,7 +261,7 @@
       <w:pPr>
         <w:numPr>
           <w:ilvl w:val="2"/>
-          <w:numId w:val="5"/>
+          <w:numId w:val="7"/>
         </w:numPr>
       </w:pPr>
       <w:bookmarkStart w:id="0" w:name="_GoBack"/>
@@ -274,7 +274,7 @@
       <w:pPr>
         <w:numPr>
           <w:ilvl w:val="2"/>
-          <w:numId w:val="5"/>
+          <w:numId w:val="7"/>
         </w:numPr>
       </w:pPr>
       <w:bookmarkStart w:id="0" w:name="_GoBack"/>
@@ -287,7 +287,7 @@
       <w:pPr>
         <w:numPr>
           <w:ilvl w:val="2"/>
-          <w:numId w:val="5"/>
+          <w:numId w:val="7"/>
         </w:numPr>
       </w:pPr>
       <w:bookmarkStart w:id="0" w:name="_GoBack"/>
@@ -400,6 +400,9 @@
         <w:rFonts w:ascii="Symbol" w:hAnsi="Symbol"/>
       </w:rPr>
     </w:lvl>
+  </w:abstractNum>
+  <w:abstractNum w:abstractNumId="5">
+    <w:multiLevelType w:val="hybridMultilevel"/>
     <w:lvl w:ilvl="1">
       <w:start w:val="1"/>
       <w:numFmt w:val="bullet"/>
@@ -412,6 +415,9 @@
         <w:rFonts w:ascii="Symbol" w:hAnsi="Symbol"/>
       </w:rPr>
     </w:lvl>
+  </w:abstractNum>
+  <w:abstractNum w:abstractNumId="6">
+    <w:multiLevelType w:val="hybridMultilevel"/>
     <w:lvl w:ilvl="2">
       <w:start w:val="1"/>
       <w:numFmt w:val="bullet"/>
@@ -439,6 +445,12 @@
   </w:num>
   <w:num w:numId="5">
     <w:abstractNumId w:val="4"/>
+  </w:num>
+  <w:num w:numId="6">
+    <w:abstractNumId w:val="5"/>
+  </w:num>
+  <w:num w:numId="7">
+    <w:abstractNumId w:val="6"/>
   </w:num>
 </w:numbering>
 </file>
